--- a/รายงาน/บทที่-2-เอกสาร.docx
+++ b/รายงาน/บทที่-2-เอกสาร.docx
@@ -1,6 +1,6 @@
 
 <file path=word/document.xml><?xml version="1.0" encoding="utf-8"?>
-<w:document xmlns:wpc="http://schemas.microsoft.com/office/word/2010/wordprocessingCanvas" xmlns:cx="http://schemas.microsoft.com/office/drawing/2014/chartex" xmlns:cx1="http://schemas.microsoft.com/office/drawing/2015/9/8/chartex" xmlns:cx2="http://schemas.microsoft.com/office/drawing/2015/10/21/chartex" xmlns:cx3="http://schemas.microsoft.com/office/drawing/2016/5/9/chartex" xmlns:cx4="http://schemas.microsoft.com/office/drawing/2016/5/10/chartex" xmlns:cx5="http://schemas.microsoft.com/office/drawing/2016/5/11/chartex" xmlns:cx6="http://schemas.microsoft.com/office/drawing/2016/5/12/chartex" xmlns:cx7="http://schemas.microsoft.com/office/drawing/2016/5/13/chartex" xmlns:cx8="http://schemas.microsoft.com/office/drawing/2016/5/14/chartex" xmlns:mc="http://schemas.openxmlformats.org/markup-compatibility/2006" xmlns:aink="http://schemas.microsoft.com/office/drawing/2016/ink" xmlns:am3d="http://schemas.microsoft.com/office/drawing/2017/model3d" xmlns:o="urn:schemas-microsoft-com:office:office" xmlns:r="http://schemas.openxmlformats.org/officeDocument/2006/relationships" xmlns:m="http://schemas.openxmlformats.org/officeDocument/2006/math" xmlns:v="urn:schemas-microsoft-com:vml" xmlns:wp14="http://schemas.microsoft.com/office/word/2010/wordprocessingDrawing" xmlns:wp="http://schemas.openxmlformats.org/drawingml/2006/wordprocessingDrawing" xmlns:w10="urn:schemas-microsoft-com:office:word" xmlns:w="http://schemas.openxmlformats.org/wordprocessingml/2006/main" xmlns:w14="http://schemas.microsoft.com/office/word/2010/wordml" xmlns:w15="http://schemas.microsoft.com/office/word/2012/wordml" xmlns:w16cex="http://schemas.microsoft.com/office/word/2018/wordml/cex" xmlns:w16cid="http://schemas.microsoft.com/office/word/2016/wordml/cid" xmlns:w16="http://schemas.microsoft.com/office/word/2018/wordml" xmlns:w16se="http://schemas.microsoft.com/office/word/2015/wordml/symex" xmlns:wpg="http://schemas.microsoft.com/office/word/2010/wordprocessingGroup" xmlns:wpi="http://schemas.microsoft.com/office/word/2010/wordprocessingInk" xmlns:wne="http://schemas.microsoft.com/office/word/2006/wordml" xmlns:wps="http://schemas.microsoft.com/office/word/2010/wordprocessingShape" mc:Ignorable="w14 w15 w16se w16cid w16 w16cex wp14">
+<w:document xmlns:wpc="http://schemas.microsoft.com/office/word/2010/wordprocessingCanvas" xmlns:cx="http://schemas.microsoft.com/office/drawing/2014/chartex" xmlns:cx1="http://schemas.microsoft.com/office/drawing/2015/9/8/chartex" xmlns:cx2="http://schemas.microsoft.com/office/drawing/2015/10/21/chartex" xmlns:cx3="http://schemas.microsoft.com/office/drawing/2016/5/9/chartex" xmlns:cx4="http://schemas.microsoft.com/office/drawing/2016/5/10/chartex" xmlns:cx5="http://schemas.microsoft.com/office/drawing/2016/5/11/chartex" xmlns:cx6="http://schemas.microsoft.com/office/drawing/2016/5/12/chartex" xmlns:cx7="http://schemas.microsoft.com/office/drawing/2016/5/13/chartex" xmlns:cx8="http://schemas.microsoft.com/office/drawing/2016/5/14/chartex" xmlns:mc="http://schemas.openxmlformats.org/markup-compatibility/2006" xmlns:aink="http://schemas.microsoft.com/office/drawing/2016/ink" xmlns:am3d="http://schemas.microsoft.com/office/drawing/2017/model3d" xmlns:o="urn:schemas-microsoft-com:office:office" xmlns:r="http://schemas.openxmlformats.org/officeDocument/2006/relationships" xmlns:m="http://schemas.openxmlformats.org/officeDocument/2006/math" xmlns:v="urn:schemas-microsoft-com:vml" xmlns:wp14="http://schemas.microsoft.com/office/word/2010/wordprocessingDrawing" xmlns:wp="http://schemas.openxmlformats.org/drawingml/2006/wordprocessingDrawing" xmlns:w10="urn:schemas-microsoft-com:office:word" xmlns:w="http://schemas.openxmlformats.org/wordprocessingml/2006/main" xmlns:w14="http://schemas.microsoft.com/office/word/2010/wordml" xmlns:w15="http://schemas.microsoft.com/office/word/2012/wordml" xmlns:w16cex="http://schemas.microsoft.com/office/word/2018/wordml/cex" xmlns:w16cid="http://schemas.microsoft.com/office/word/2016/wordml/cid" xmlns:w16="http://schemas.microsoft.com/office/word/2018/wordml" xmlns:w16sdtdh="http://schemas.microsoft.com/office/word/2020/wordml/sdtdatahash" xmlns:w16se="http://schemas.microsoft.com/office/word/2015/wordml/symex" xmlns:wpg="http://schemas.microsoft.com/office/word/2010/wordprocessingGroup" xmlns:wpi="http://schemas.microsoft.com/office/word/2010/wordprocessingInk" xmlns:wne="http://schemas.microsoft.com/office/word/2006/wordml" xmlns:wps="http://schemas.microsoft.com/office/word/2010/wordprocessingShape" mc:Ignorable="w14 w15 w16se w16cid w16 w16cex w16sdtdh wp14">
   <w:body>
     <w:p>
       <w:pPr>
@@ -277,8 +277,18 @@
           <w:sz w:val="32"/>
           <w:szCs w:val="32"/>
         </w:rPr>
-        <w:t xml:space="preserve"> Deny</w:t>
-      </w:r>
+        <w:t xml:space="preserve"> </w:t>
+      </w:r>
+      <w:proofErr w:type="gramStart"/>
+      <w:r>
+        <w:rPr>
+          <w:rFonts w:asciiTheme="majorBidi" w:hAnsiTheme="majorBidi" w:cstheme="majorBidi"/>
+          <w:sz w:val="32"/>
+          <w:szCs w:val="32"/>
+        </w:rPr>
+        <w:t>Deny</w:t>
+      </w:r>
+      <w:proofErr w:type="gramEnd"/>
     </w:p>
     <w:p>
       <w:pPr>
@@ -1720,6 +1730,7 @@
       <w:pPr>
         <w:pStyle w:val="Heading3"/>
         <w:ind w:left="720"/>
+        <w:jc w:val="thaiDistribute"/>
         <w:rPr>
           <w:szCs w:val="32"/>
         </w:rPr>
@@ -2655,6 +2666,7 @@
         <w:t xml:space="preserve">เห็นถึงจำนวนของข้อมูลก่อนทำการ </w:t>
       </w:r>
       <w:proofErr w:type="spellStart"/>
+      <w:proofErr w:type="gramStart"/>
       <w:r>
         <w:rPr>
           <w:rFonts w:asciiTheme="majorBidi" w:hAnsiTheme="majorBidi" w:cstheme="majorBidi"/>
@@ -2664,6 +2676,7 @@
         <w:t>Fragmention</w:t>
       </w:r>
       <w:proofErr w:type="spellEnd"/>
+      <w:proofErr w:type="gramEnd"/>
     </w:p>
     <w:p>
       <w:pPr>
@@ -3158,6 +3171,7 @@
     <w:p>
       <w:pPr>
         <w:ind w:firstLine="720"/>
+        <w:jc w:val="thaiDistribute"/>
         <w:rPr>
           <w:rFonts w:asciiTheme="majorBidi" w:hAnsiTheme="majorBidi" w:cstheme="majorBidi"/>
           <w:sz w:val="32"/>
@@ -3372,6 +3386,7 @@
     <w:p>
       <w:pPr>
         <w:ind w:left="720"/>
+        <w:jc w:val="thaiDistribute"/>
         <w:rPr>
           <w:rFonts w:asciiTheme="majorBidi" w:hAnsiTheme="majorBidi" w:cstheme="majorBidi"/>
           <w:sz w:val="32"/>
@@ -3427,6 +3442,7 @@
     <w:p>
       <w:pPr>
         <w:ind w:left="720"/>
+        <w:jc w:val="thaiDistribute"/>
         <w:rPr>
           <w:rFonts w:asciiTheme="majorBidi" w:hAnsiTheme="majorBidi" w:cstheme="majorBidi"/>
           <w:sz w:val="32"/>
@@ -3481,6 +3497,7 @@
     <w:p>
       <w:pPr>
         <w:ind w:left="720"/>
+        <w:jc w:val="thaiDistribute"/>
         <w:rPr>
           <w:rFonts w:asciiTheme="majorBidi" w:hAnsiTheme="majorBidi" w:cstheme="majorBidi"/>
           <w:sz w:val="32"/>
@@ -3534,6 +3551,7 @@
     </w:p>
     <w:p>
       <w:pPr>
+        <w:jc w:val="thaiDistribute"/>
         <w:rPr>
           <w:rFonts w:asciiTheme="majorBidi" w:hAnsiTheme="majorBidi" w:cstheme="majorBidi"/>
           <w:sz w:val="32"/>
@@ -3831,6 +3849,7 @@
     <w:p>
       <w:pPr>
         <w:ind w:left="720" w:firstLine="720"/>
+        <w:jc w:val="thaiDistribute"/>
         <w:rPr>
           <w:rFonts w:asciiTheme="majorBidi" w:hAnsiTheme="majorBidi" w:cstheme="majorBidi"/>
           <w:sz w:val="32"/>
@@ -7508,7 +7527,7 @@
 </file>
 
 <file path=word/numbering.xml><?xml version="1.0" encoding="utf-8"?>
-<w:numbering xmlns:wpc="http://schemas.microsoft.com/office/word/2010/wordprocessingCanvas" xmlns:cx="http://schemas.microsoft.com/office/drawing/2014/chartex" xmlns:cx1="http://schemas.microsoft.com/office/drawing/2015/9/8/chartex" xmlns:cx2="http://schemas.microsoft.com/office/drawing/2015/10/21/chartex" xmlns:cx3="http://schemas.microsoft.com/office/drawing/2016/5/9/chartex" xmlns:cx4="http://schemas.microsoft.com/office/drawing/2016/5/10/chartex" xmlns:cx5="http://schemas.microsoft.com/office/drawing/2016/5/11/chartex" xmlns:cx6="http://schemas.microsoft.com/office/drawing/2016/5/12/chartex" xmlns:cx7="http://schemas.microsoft.com/office/drawing/2016/5/13/chartex" xmlns:cx8="http://schemas.microsoft.com/office/drawing/2016/5/14/chartex" xmlns:mc="http://schemas.openxmlformats.org/markup-compatibility/2006" xmlns:aink="http://schemas.microsoft.com/office/drawing/2016/ink" xmlns:am3d="http://schemas.microsoft.com/office/drawing/2017/model3d" xmlns:o="urn:schemas-microsoft-com:office:office" xmlns:r="http://schemas.openxmlformats.org/officeDocument/2006/relationships" xmlns:m="http://schemas.openxmlformats.org/officeDocument/2006/math" xmlns:v="urn:schemas-microsoft-com:vml" xmlns:wp14="http://schemas.microsoft.com/office/word/2010/wordprocessingDrawing" xmlns:wp="http://schemas.openxmlformats.org/drawingml/2006/wordprocessingDrawing" xmlns:w10="urn:schemas-microsoft-com:office:word" xmlns:w="http://schemas.openxmlformats.org/wordprocessingml/2006/main" xmlns:w14="http://schemas.microsoft.com/office/word/2010/wordml" xmlns:w15="http://schemas.microsoft.com/office/word/2012/wordml" xmlns:w16cex="http://schemas.microsoft.com/office/word/2018/wordml/cex" xmlns:w16cid="http://schemas.microsoft.com/office/word/2016/wordml/cid" xmlns:w16="http://schemas.microsoft.com/office/word/2018/wordml" xmlns:w16se="http://schemas.microsoft.com/office/word/2015/wordml/symex" xmlns:wpg="http://schemas.microsoft.com/office/word/2010/wordprocessingGroup" xmlns:wpi="http://schemas.microsoft.com/office/word/2010/wordprocessingInk" xmlns:wne="http://schemas.microsoft.com/office/word/2006/wordml" xmlns:wps="http://schemas.microsoft.com/office/word/2010/wordprocessingShape" mc:Ignorable="w14 w15 w16se w16cid w16 w16cex wp14">
+<w:numbering xmlns:wpc="http://schemas.microsoft.com/office/word/2010/wordprocessingCanvas" xmlns:cx="http://schemas.microsoft.com/office/drawing/2014/chartex" xmlns:cx1="http://schemas.microsoft.com/office/drawing/2015/9/8/chartex" xmlns:cx2="http://schemas.microsoft.com/office/drawing/2015/10/21/chartex" xmlns:cx3="http://schemas.microsoft.com/office/drawing/2016/5/9/chartex" xmlns:cx4="http://schemas.microsoft.com/office/drawing/2016/5/10/chartex" xmlns:cx5="http://schemas.microsoft.com/office/drawing/2016/5/11/chartex" xmlns:cx6="http://schemas.microsoft.com/office/drawing/2016/5/12/chartex" xmlns:cx7="http://schemas.microsoft.com/office/drawing/2016/5/13/chartex" xmlns:cx8="http://schemas.microsoft.com/office/drawing/2016/5/14/chartex" xmlns:mc="http://schemas.openxmlformats.org/markup-compatibility/2006" xmlns:aink="http://schemas.microsoft.com/office/drawing/2016/ink" xmlns:am3d="http://schemas.microsoft.com/office/drawing/2017/model3d" xmlns:o="urn:schemas-microsoft-com:office:office" xmlns:r="http://schemas.openxmlformats.org/officeDocument/2006/relationships" xmlns:m="http://schemas.openxmlformats.org/officeDocument/2006/math" xmlns:v="urn:schemas-microsoft-com:vml" xmlns:wp14="http://schemas.microsoft.com/office/word/2010/wordprocessingDrawing" xmlns:wp="http://schemas.openxmlformats.org/drawingml/2006/wordprocessingDrawing" xmlns:w10="urn:schemas-microsoft-com:office:word" xmlns:w="http://schemas.openxmlformats.org/wordprocessingml/2006/main" xmlns:w14="http://schemas.microsoft.com/office/word/2010/wordml" xmlns:w15="http://schemas.microsoft.com/office/word/2012/wordml" xmlns:w16cex="http://schemas.microsoft.com/office/word/2018/wordml/cex" xmlns:w16cid="http://schemas.microsoft.com/office/word/2016/wordml/cid" xmlns:w16="http://schemas.microsoft.com/office/word/2018/wordml" xmlns:w16sdtdh="http://schemas.microsoft.com/office/word/2020/wordml/sdtdatahash" xmlns:w16se="http://schemas.microsoft.com/office/word/2015/wordml/symex" xmlns:wpg="http://schemas.microsoft.com/office/word/2010/wordprocessingGroup" xmlns:wpi="http://schemas.microsoft.com/office/word/2010/wordprocessingInk" xmlns:wne="http://schemas.microsoft.com/office/word/2006/wordml" xmlns:wps="http://schemas.microsoft.com/office/word/2010/wordprocessingShape" mc:Ignorable="w14 w15 w16se w16cid w16 w16cex w16sdtdh wp14">
   <w:abstractNum w:abstractNumId="0" w15:restartNumberingAfterBreak="0">
     <w:nsid w:val="008B743C"/>
     <w:multiLevelType w:val="multilevel"/>
@@ -9805,7 +9824,7 @@
 </file>
 
 <file path=word/styles.xml><?xml version="1.0" encoding="utf-8"?>
-<w:styles xmlns:mc="http://schemas.openxmlformats.org/markup-compatibility/2006" xmlns:r="http://schemas.openxmlformats.org/officeDocument/2006/relationships" xmlns:w="http://schemas.openxmlformats.org/wordprocessingml/2006/main" xmlns:w14="http://schemas.microsoft.com/office/word/2010/wordml" xmlns:w15="http://schemas.microsoft.com/office/word/2012/wordml" xmlns:w16cex="http://schemas.microsoft.com/office/word/2018/wordml/cex" xmlns:w16cid="http://schemas.microsoft.com/office/word/2016/wordml/cid" xmlns:w16="http://schemas.microsoft.com/office/word/2018/wordml" xmlns:w16se="http://schemas.microsoft.com/office/word/2015/wordml/symex" mc:Ignorable="w14 w15 w16se w16cid w16 w16cex">
+<w:styles xmlns:mc="http://schemas.openxmlformats.org/markup-compatibility/2006" xmlns:r="http://schemas.openxmlformats.org/officeDocument/2006/relationships" xmlns:w="http://schemas.openxmlformats.org/wordprocessingml/2006/main" xmlns:w14="http://schemas.microsoft.com/office/word/2010/wordml" xmlns:w15="http://schemas.microsoft.com/office/word/2012/wordml" xmlns:w16cex="http://schemas.microsoft.com/office/word/2018/wordml/cex" xmlns:w16cid="http://schemas.microsoft.com/office/word/2016/wordml/cid" xmlns:w16="http://schemas.microsoft.com/office/word/2018/wordml" xmlns:w16sdtdh="http://schemas.microsoft.com/office/word/2020/wordml/sdtdatahash" xmlns:w16se="http://schemas.microsoft.com/office/word/2015/wordml/symex" mc:Ignorable="w14 w15 w16se w16cid w16 w16cex w16sdtdh">
   <w:docDefaults>
     <w:rPrDefault>
       <w:rPr>
@@ -10715,12 +10734,7 @@
 </file>
 
 <file path=customXml/item1.xml><?xml version="1.0" encoding="utf-8"?>
-<?mso-contentType ?>
-<FormTemplates xmlns="http://schemas.microsoft.com/sharepoint/v3/contenttype/forms">
-  <Display>DocumentLibraryForm</Display>
-  <Edit>DocumentLibraryForm</Edit>
-  <New>DocumentLibraryForm</New>
-</FormTemplates>
+<b:Sources xmlns:b="http://schemas.openxmlformats.org/officeDocument/2006/bibliography" xmlns="http://schemas.openxmlformats.org/officeDocument/2006/bibliography" SelectedStyle="\APASixthEditionOfficeOnline.xsl" StyleName="APA" Version="6"/>
 </file>
 
 <file path=customXml/item2.xml><?xml version="1.0" encoding="utf-8"?>
@@ -10909,7 +10923,12 @@
 </file>
 
 <file path=customXml/item3.xml><?xml version="1.0" encoding="utf-8"?>
-<b:Sources xmlns:b="http://schemas.openxmlformats.org/officeDocument/2006/bibliography" xmlns="http://schemas.openxmlformats.org/officeDocument/2006/bibliography" SelectedStyle="\APASixthEditionOfficeOnline.xsl" StyleName="APA" Version="6"/>
+<?mso-contentType ?>
+<FormTemplates xmlns="http://schemas.microsoft.com/sharepoint/v3/contenttype/forms">
+  <Display>DocumentLibraryForm</Display>
+  <Edit>DocumentLibraryForm</Edit>
+  <New>DocumentLibraryForm</New>
+</FormTemplates>
 </file>
 
 <file path=customXml/item4.xml><?xml version="1.0" encoding="utf-8"?>
@@ -10919,9 +10938,9 @@
 </file>
 
 <file path=customXml/itemProps1.xml><?xml version="1.0" encoding="utf-8"?>
-<ds:datastoreItem xmlns:ds="http://schemas.openxmlformats.org/officeDocument/2006/customXml" ds:itemID="{F6378AB3-1643-4FEB-AB8E-A1283217F810}">
+<ds:datastoreItem xmlns:ds="http://schemas.openxmlformats.org/officeDocument/2006/customXml" ds:itemID="{E43B97CA-8E27-4F12-82D3-EAD0038656AD}">
   <ds:schemaRefs>
-    <ds:schemaRef ds:uri="http://schemas.microsoft.com/sharepoint/v3/contenttype/forms"/>
+    <ds:schemaRef ds:uri="http://schemas.openxmlformats.org/officeDocument/2006/bibliography"/>
   </ds:schemaRefs>
 </ds:datastoreItem>
 </file>
@@ -10946,9 +10965,9 @@
 </file>
 
 <file path=customXml/itemProps3.xml><?xml version="1.0" encoding="utf-8"?>
-<ds:datastoreItem xmlns:ds="http://schemas.openxmlformats.org/officeDocument/2006/customXml" ds:itemID="{E43B97CA-8E27-4F12-82D3-EAD0038656AD}">
+<ds:datastoreItem xmlns:ds="http://schemas.openxmlformats.org/officeDocument/2006/customXml" ds:itemID="{F6378AB3-1643-4FEB-AB8E-A1283217F810}">
   <ds:schemaRefs>
-    <ds:schemaRef ds:uri="http://schemas.openxmlformats.org/officeDocument/2006/bibliography"/>
+    <ds:schemaRef ds:uri="http://schemas.microsoft.com/sharepoint/v3/contenttype/forms"/>
   </ds:schemaRefs>
 </ds:datastoreItem>
 </file>
